--- a/RESOURCES/converted_document_from_current_format_json.docx
+++ b/RESOURCES/converted_document_from_current_format_json.docx
@@ -29,7 +29,7 @@
     </w:p>
     <w:p>
       <w:r>
-        <w:t>uuid d2751759-55ee-406e-b478-574a3e409239</w:t>
+        <w:t>uuid 41a6fd0f-e069-4cd4-a097-658ad3219415</w:t>
       </w:r>
     </w:p>
     <w:p>
